--- a/grain_size/attachement.docx
+++ b/grain_size/attachement.docx
@@ -24,10 +24,10 @@
           <w:noProof/>
         </w:rPr>
         <w:drawing>
-          <wp:inline distT="0" distB="0" distL="0" distR="0" wp14:anchorId="1F6A1B2A" wp14:editId="781A1E0F">
-            <wp:extent cx="3694092" cy="3454400"/>
+          <wp:inline distT="0" distB="0" distL="0" distR="0" wp14:anchorId="436B3FE7" wp14:editId="719BA801">
+            <wp:extent cx="3179657" cy="3054350"/>
             <wp:effectExtent l="0" t="0" r="1905" b="0"/>
-            <wp:docPr id="1" name="Picture 1"/>
+            <wp:docPr id="5" name="Picture 5" descr="Chart, line chart&#10;&#10;Description automatically generated"/>
             <wp:cNvGraphicFramePr>
               <a:graphicFrameLocks xmlns:a="http://schemas.openxmlformats.org/drawingml/2006/main" noChangeAspect="1"/>
             </wp:cNvGraphicFramePr>
@@ -35,13 +35,13 @@
               <a:graphicData uri="http://schemas.openxmlformats.org/drawingml/2006/picture">
                 <pic:pic xmlns:pic="http://schemas.openxmlformats.org/drawingml/2006/picture">
                   <pic:nvPicPr>
-                    <pic:cNvPr id="0" name="Picture 1"/>
+                    <pic:cNvPr id="5" name="Picture 5" descr="Chart, line chart&#10;&#10;Description automatically generated"/>
                     <pic:cNvPicPr>
                       <a:picLocks noChangeAspect="1" noChangeArrowheads="1"/>
                     </pic:cNvPicPr>
                   </pic:nvPicPr>
                   <pic:blipFill>
-                    <a:blip r:embed="rId4">
+                    <a:blip r:embed="rId4" cstate="print">
                       <a:extLst>
                         <a:ext uri="{28A0092B-C50C-407E-A947-70E740481C1C}">
                           <a14:useLocalDpi xmlns:a14="http://schemas.microsoft.com/office/drawing/2010/main" val="0"/>
@@ -56,7 +56,7 @@
                   <pic:spPr bwMode="auto">
                     <a:xfrm>
                       <a:off x="0" y="0"/>
-                      <a:ext cx="3712733" cy="3471832"/>
+                      <a:ext cx="3189395" cy="3063704"/>
                     </a:xfrm>
                     <a:prstGeom prst="rect">
                       <a:avLst/>
@@ -92,10 +92,10 @@
           <w:noProof/>
         </w:rPr>
         <w:drawing>
-          <wp:inline distT="0" distB="0" distL="0" distR="0" wp14:anchorId="75DB2B07" wp14:editId="17DFD07A">
-            <wp:extent cx="3671175" cy="3454400"/>
-            <wp:effectExtent l="0" t="0" r="5715" b="0"/>
-            <wp:docPr id="2" name="Picture 2"/>
+          <wp:inline distT="0" distB="0" distL="0" distR="0" wp14:anchorId="2870DB9E" wp14:editId="77392E12">
+            <wp:extent cx="3200400" cy="2962481"/>
+            <wp:effectExtent l="0" t="0" r="0" b="9525"/>
+            <wp:docPr id="7" name="Picture 7"/>
             <wp:cNvGraphicFramePr>
               <a:graphicFrameLocks xmlns:a="http://schemas.openxmlformats.org/drawingml/2006/main" noChangeAspect="1"/>
             </wp:cNvGraphicFramePr>
@@ -103,13 +103,13 @@
               <a:graphicData uri="http://schemas.openxmlformats.org/drawingml/2006/picture">
                 <pic:pic xmlns:pic="http://schemas.openxmlformats.org/drawingml/2006/picture">
                   <pic:nvPicPr>
-                    <pic:cNvPr id="0" name="Picture 2"/>
+                    <pic:cNvPr id="0" name="Picture 3"/>
                     <pic:cNvPicPr>
                       <a:picLocks noChangeAspect="1" noChangeArrowheads="1"/>
                     </pic:cNvPicPr>
                   </pic:nvPicPr>
                   <pic:blipFill>
-                    <a:blip r:embed="rId5">
+                    <a:blip r:embed="rId5" cstate="print">
                       <a:extLst>
                         <a:ext uri="{28A0092B-C50C-407E-A947-70E740481C1C}">
                           <a14:useLocalDpi xmlns:a14="http://schemas.microsoft.com/office/drawing/2010/main" val="0"/>
@@ -124,7 +124,7 @@
                   <pic:spPr bwMode="auto">
                     <a:xfrm>
                       <a:off x="0" y="0"/>
-                      <a:ext cx="3684491" cy="3466930"/>
+                      <a:ext cx="3203123" cy="2965001"/>
                     </a:xfrm>
                     <a:prstGeom prst="rect">
                       <a:avLst/>
@@ -140,6 +140,21 @@
           </wp:inline>
         </w:drawing>
       </w:r>
+    </w:p>
+    <w:p>
+      <w:pPr>
+        <w:jc w:val="center"/>
+      </w:pPr>
+    </w:p>
+    <w:p>
+      <w:pPr>
+        <w:jc w:val="center"/>
+      </w:pPr>
+    </w:p>
+    <w:p>
+      <w:pPr>
+        <w:jc w:val="center"/>
+      </w:pPr>
     </w:p>
     <w:p>
       <w:pPr>
@@ -224,8 +239,8 @@
           <w:noProof/>
         </w:rPr>
         <w:drawing>
-          <wp:inline distT="0" distB="0" distL="0" distR="0" wp14:anchorId="4697E43D" wp14:editId="06952B2C">
-            <wp:extent cx="5186814" cy="3952240"/>
+          <wp:inline distT="0" distB="0" distL="0" distR="0" wp14:anchorId="4697E43D" wp14:editId="564EA920">
+            <wp:extent cx="5533490" cy="4216400"/>
             <wp:effectExtent l="0" t="0" r="0" b="0"/>
             <wp:docPr id="4" name="Picture 4"/>
             <wp:cNvGraphicFramePr>
@@ -256,7 +271,7 @@
                   <pic:spPr bwMode="auto">
                     <a:xfrm>
                       <a:off x="0" y="0"/>
-                      <a:ext cx="5193682" cy="3957473"/>
+                      <a:ext cx="5544184" cy="4224549"/>
                     </a:xfrm>
                     <a:prstGeom prst="rect">
                       <a:avLst/>
